--- a/Guides/Answers to Guide 9.docx
+++ b/Guides/Answers to Guide 9.docx
@@ -77,447 +77,1505 @@
           <w:szCs w:val="24"/>
         </w:rPr>
       </w:pPr>
+      <w:r>
+        <w:rPr>
+          <w:rFonts w:ascii="Times New Roman" w:hAnsi="Times New Roman" w:cs="Times New Roman"/>
+          <w:sz w:val="24"/>
+          <w:szCs w:val="24"/>
+        </w:rPr>
+        <w:t>A service offered by an electronic device to another electronic device, communicating with each other via the World Wide Web, or a specific web service implemented in the particular technology or brand, W3C Web Services.</w:t>
+      </w:r>
+    </w:p>
+    <w:p>
+      <w:pPr>
+        <w:pStyle w:val="ListParagraph"/>
+        <w:numPr>
+          <w:ilvl w:val="2"/>
+          <w:numId w:val="1"/>
+        </w:numPr>
+        <w:rPr>
+          <w:rFonts w:ascii="Times New Roman" w:hAnsi="Times New Roman" w:cs="Times New Roman"/>
+          <w:sz w:val="24"/>
+          <w:szCs w:val="24"/>
+        </w:rPr>
+      </w:pPr>
+      <w:r>
+        <w:rPr>
+          <w:rFonts w:ascii="Times New Roman" w:hAnsi="Times New Roman" w:cs="Times New Roman"/>
+          <w:sz w:val="24"/>
+          <w:szCs w:val="24"/>
+        </w:rPr>
+        <w:t>It will be useful in our team project as Web technologies, including HTTP, can be utilized for machine-to-machine communication, specifically for transferring machine-readable file formats such as XML, JSON, etc.</w:t>
+      </w:r>
+    </w:p>
+    <w:p>
+      <w:pPr>
+        <w:pStyle w:val="ListParagraph"/>
+        <w:numPr>
+          <w:ilvl w:val="1"/>
+          <w:numId w:val="1"/>
+        </w:numPr>
+        <w:rPr>
+          <w:rFonts w:ascii="Times New Roman" w:hAnsi="Times New Roman" w:cs="Times New Roman"/>
+          <w:sz w:val="24"/>
+          <w:szCs w:val="24"/>
+        </w:rPr>
+      </w:pPr>
+      <w:r>
+        <w:rPr>
+          <w:rFonts w:ascii="Times New Roman" w:hAnsi="Times New Roman" w:cs="Times New Roman"/>
+          <w:sz w:val="24"/>
+          <w:szCs w:val="24"/>
+        </w:rPr>
+        <w:t>Why is it a good idea to “hide” a database “behind” a web service?</w:t>
+      </w:r>
+    </w:p>
+    <w:p>
+      <w:pPr>
+        <w:pStyle w:val="ListParagraph"/>
+        <w:numPr>
+          <w:ilvl w:val="2"/>
+          <w:numId w:val="1"/>
+        </w:numPr>
+        <w:rPr>
+          <w:rFonts w:ascii="Times New Roman" w:hAnsi="Times New Roman" w:cs="Times New Roman"/>
+          <w:sz w:val="24"/>
+          <w:szCs w:val="24"/>
+        </w:rPr>
+      </w:pPr>
+      <w:r>
+        <w:rPr>
+          <w:rFonts w:ascii="Times New Roman" w:hAnsi="Times New Roman" w:cs="Times New Roman"/>
+          <w:sz w:val="24"/>
+          <w:szCs w:val="24"/>
+        </w:rPr>
+        <w:t>Implementation details of the database should not be leaked to the client, which would occur with a database-driven approach which is dependent on the underlying implementation details.</w:t>
+      </w:r>
+    </w:p>
+    <w:p>
+      <w:pPr>
+        <w:pStyle w:val="ListParagraph"/>
+        <w:numPr>
+          <w:ilvl w:val="0"/>
+          <w:numId w:val="1"/>
+        </w:numPr>
+        <w:rPr>
+          <w:rFonts w:ascii="Times New Roman" w:hAnsi="Times New Roman" w:cs="Times New Roman"/>
+          <w:sz w:val="24"/>
+          <w:szCs w:val="24"/>
+        </w:rPr>
+      </w:pPr>
+      <w:r>
+        <w:rPr>
+          <w:rFonts w:ascii="Times New Roman" w:hAnsi="Times New Roman" w:cs="Times New Roman"/>
+          <w:sz w:val="24"/>
+          <w:szCs w:val="24"/>
+        </w:rPr>
+        <w:t>RESTful Web Services</w:t>
+      </w:r>
+    </w:p>
+    <w:p>
+      <w:pPr>
+        <w:pStyle w:val="ListParagraph"/>
+        <w:numPr>
+          <w:ilvl w:val="1"/>
+          <w:numId w:val="1"/>
+        </w:numPr>
+        <w:rPr>
+          <w:rFonts w:ascii="Times New Roman" w:hAnsi="Times New Roman" w:cs="Times New Roman"/>
+          <w:sz w:val="24"/>
+          <w:szCs w:val="24"/>
+        </w:rPr>
+      </w:pPr>
+      <w:r>
+        <w:rPr>
+          <w:rFonts w:ascii="Times New Roman" w:hAnsi="Times New Roman" w:cs="Times New Roman"/>
+          <w:sz w:val="24"/>
+          <w:szCs w:val="24"/>
+        </w:rPr>
+        <w:t>Compare and contrast SOAP and REST</w:t>
+      </w:r>
+    </w:p>
+    <w:p>
+      <w:pPr>
+        <w:pStyle w:val="ListParagraph"/>
+        <w:numPr>
+          <w:ilvl w:val="2"/>
+          <w:numId w:val="1"/>
+        </w:numPr>
+        <w:rPr>
+          <w:rFonts w:ascii="Times New Roman" w:hAnsi="Times New Roman" w:cs="Times New Roman"/>
+          <w:sz w:val="24"/>
+          <w:szCs w:val="24"/>
+        </w:rPr>
+      </w:pPr>
+      <w:r>
+        <w:rPr>
+          <w:rFonts w:ascii="Times New Roman" w:hAnsi="Times New Roman" w:cs="Times New Roman"/>
+          <w:sz w:val="24"/>
+          <w:szCs w:val="24"/>
+        </w:rPr>
+        <w:t>SOAP:</w:t>
+      </w:r>
+      <w:r>
+        <w:rPr>
+          <w:rFonts w:ascii="Times New Roman" w:hAnsi="Times New Roman" w:cs="Times New Roman"/>
+          <w:sz w:val="24"/>
+          <w:szCs w:val="24"/>
+        </w:rPr>
+        <w:t xml:space="preserve"> a standardized protocol that sends messages using other protocols such as HTTP and SMTP.</w:t>
+      </w:r>
+    </w:p>
+    <w:p>
+      <w:pPr>
+        <w:pStyle w:val="ListParagraph"/>
+        <w:numPr>
+          <w:ilvl w:val="3"/>
+          <w:numId w:val="1"/>
+        </w:numPr>
+        <w:rPr>
+          <w:rFonts w:ascii="Times New Roman" w:hAnsi="Times New Roman" w:cs="Times New Roman"/>
+          <w:sz w:val="24"/>
+          <w:szCs w:val="24"/>
+        </w:rPr>
+      </w:pPr>
+      <w:r>
+        <w:rPr>
+          <w:rFonts w:ascii="Times New Roman" w:hAnsi="Times New Roman" w:cs="Times New Roman"/>
+          <w:sz w:val="24"/>
+          <w:szCs w:val="24"/>
+        </w:rPr>
+        <w:t>Specifications are official web standards, maintained and develop</w:t>
+      </w:r>
+      <w:r>
+        <w:rPr>
+          <w:rFonts w:ascii="Times New Roman" w:hAnsi="Times New Roman" w:cs="Times New Roman"/>
+          <w:sz w:val="24"/>
+          <w:szCs w:val="24"/>
+        </w:rPr>
+        <w:t>e</w:t>
+      </w:r>
+      <w:r>
+        <w:rPr>
+          <w:rFonts w:ascii="Times New Roman" w:hAnsi="Times New Roman" w:cs="Times New Roman"/>
+          <w:sz w:val="24"/>
+          <w:szCs w:val="24"/>
+        </w:rPr>
+        <w:t>d by the World Wide Web Consortium (W3C).</w:t>
+      </w:r>
+    </w:p>
+    <w:p>
+      <w:pPr>
+        <w:pStyle w:val="ListParagraph"/>
+        <w:numPr>
+          <w:ilvl w:val="3"/>
+          <w:numId w:val="1"/>
+        </w:numPr>
+        <w:rPr>
+          <w:rFonts w:ascii="Times New Roman" w:hAnsi="Times New Roman" w:cs="Times New Roman"/>
+          <w:sz w:val="24"/>
+          <w:szCs w:val="24"/>
+        </w:rPr>
+      </w:pPr>
+      <w:r>
+        <w:rPr>
+          <w:rFonts w:ascii="Times New Roman" w:hAnsi="Times New Roman" w:cs="Times New Roman"/>
+          <w:sz w:val="24"/>
+          <w:szCs w:val="24"/>
+        </w:rPr>
+        <w:t>Has strict rules and advanced security features.</w:t>
+      </w:r>
+    </w:p>
+    <w:p>
+      <w:pPr>
+        <w:pStyle w:val="ListParagraph"/>
+        <w:numPr>
+          <w:ilvl w:val="3"/>
+          <w:numId w:val="1"/>
+        </w:numPr>
+        <w:rPr>
+          <w:rFonts w:ascii="Times New Roman" w:hAnsi="Times New Roman" w:cs="Times New Roman"/>
+          <w:sz w:val="24"/>
+          <w:szCs w:val="24"/>
+        </w:rPr>
+      </w:pPr>
+      <w:r>
+        <w:rPr>
+          <w:rFonts w:ascii="Times New Roman" w:hAnsi="Times New Roman" w:cs="Times New Roman"/>
+          <w:sz w:val="24"/>
+          <w:szCs w:val="24"/>
+        </w:rPr>
+        <w:t>Higher complexity requiring more bandwidth and resources leading to slower page load times.</w:t>
+      </w:r>
+    </w:p>
+    <w:p>
+      <w:pPr>
+        <w:pStyle w:val="ListParagraph"/>
+        <w:numPr>
+          <w:ilvl w:val="3"/>
+          <w:numId w:val="1"/>
+        </w:numPr>
+        <w:rPr>
+          <w:rFonts w:ascii="Times New Roman" w:hAnsi="Times New Roman" w:cs="Times New Roman"/>
+          <w:sz w:val="24"/>
+          <w:szCs w:val="24"/>
+        </w:rPr>
+      </w:pPr>
+      <w:r>
+        <w:rPr>
+          <w:rFonts w:ascii="Times New Roman" w:hAnsi="Times New Roman" w:cs="Times New Roman"/>
+          <w:sz w:val="24"/>
+          <w:szCs w:val="24"/>
+        </w:rPr>
+        <w:t>Only allows XML.</w:t>
+      </w:r>
+    </w:p>
+    <w:p>
+      <w:pPr>
+        <w:pStyle w:val="ListParagraph"/>
+        <w:numPr>
+          <w:ilvl w:val="2"/>
+          <w:numId w:val="1"/>
+        </w:numPr>
+        <w:rPr>
+          <w:rFonts w:ascii="Times New Roman" w:hAnsi="Times New Roman" w:cs="Times New Roman"/>
+          <w:sz w:val="24"/>
+          <w:szCs w:val="24"/>
+        </w:rPr>
+      </w:pPr>
+      <w:r>
+        <w:rPr>
+          <w:rFonts w:ascii="Times New Roman" w:hAnsi="Times New Roman" w:cs="Times New Roman"/>
+          <w:sz w:val="24"/>
+          <w:szCs w:val="24"/>
+        </w:rPr>
+        <w:t>REST:</w:t>
+      </w:r>
+      <w:r>
+        <w:rPr>
+          <w:rFonts w:ascii="Times New Roman" w:hAnsi="Times New Roman" w:cs="Times New Roman"/>
+          <w:sz w:val="24"/>
+          <w:szCs w:val="24"/>
+        </w:rPr>
+        <w:t xml:space="preserve"> not a protocol but an architectural style.</w:t>
+      </w:r>
+    </w:p>
+    <w:p>
+      <w:pPr>
+        <w:pStyle w:val="ListParagraph"/>
+        <w:numPr>
+          <w:ilvl w:val="3"/>
+          <w:numId w:val="1"/>
+        </w:numPr>
+        <w:rPr>
+          <w:rFonts w:ascii="Times New Roman" w:hAnsi="Times New Roman" w:cs="Times New Roman"/>
+          <w:sz w:val="24"/>
+          <w:szCs w:val="24"/>
+        </w:rPr>
+      </w:pPr>
+      <w:r>
+        <w:rPr>
+          <w:rFonts w:ascii="Times New Roman" w:hAnsi="Times New Roman" w:cs="Times New Roman"/>
+          <w:sz w:val="24"/>
+          <w:szCs w:val="24"/>
+        </w:rPr>
+        <w:t>Provides a set of guidelines to follow to provide a RESTful web service; i.e. the 4 basic design principles of RESTful.</w:t>
+      </w:r>
+    </w:p>
+    <w:p>
+      <w:pPr>
+        <w:pStyle w:val="ListParagraph"/>
+        <w:numPr>
+          <w:ilvl w:val="3"/>
+          <w:numId w:val="1"/>
+        </w:numPr>
+        <w:rPr>
+          <w:rFonts w:ascii="Times New Roman" w:hAnsi="Times New Roman" w:cs="Times New Roman"/>
+          <w:sz w:val="24"/>
+          <w:szCs w:val="24"/>
+        </w:rPr>
+      </w:pPr>
+      <w:r>
+        <w:rPr>
+          <w:rFonts w:ascii="Times New Roman" w:hAnsi="Times New Roman" w:cs="Times New Roman"/>
+          <w:sz w:val="24"/>
+          <w:szCs w:val="24"/>
+        </w:rPr>
+        <w:t>More flexible in order to address problems with SOAP.</w:t>
+      </w:r>
+    </w:p>
+    <w:p>
+      <w:pPr>
+        <w:pStyle w:val="ListParagraph"/>
+        <w:numPr>
+          <w:ilvl w:val="3"/>
+          <w:numId w:val="1"/>
+        </w:numPr>
+        <w:rPr>
+          <w:rFonts w:ascii="Times New Roman" w:hAnsi="Times New Roman" w:cs="Times New Roman"/>
+          <w:sz w:val="24"/>
+          <w:szCs w:val="24"/>
+        </w:rPr>
+      </w:pPr>
+      <w:r>
+        <w:rPr>
+          <w:rFonts w:ascii="Times New Roman" w:hAnsi="Times New Roman" w:cs="Times New Roman"/>
+          <w:sz w:val="24"/>
+          <w:szCs w:val="24"/>
+        </w:rPr>
+        <w:t>More lightweight and has better performance.</w:t>
+      </w:r>
+    </w:p>
+    <w:p>
+      <w:pPr>
+        <w:pStyle w:val="ListParagraph"/>
+        <w:numPr>
+          <w:ilvl w:val="3"/>
+          <w:numId w:val="1"/>
+        </w:numPr>
+        <w:rPr>
+          <w:rFonts w:ascii="Times New Roman" w:hAnsi="Times New Roman" w:cs="Times New Roman"/>
+          <w:sz w:val="24"/>
+          <w:szCs w:val="24"/>
+        </w:rPr>
+      </w:pPr>
+      <w:r>
+        <w:rPr>
+          <w:rFonts w:ascii="Times New Roman" w:hAnsi="Times New Roman" w:cs="Times New Roman"/>
+          <w:sz w:val="24"/>
+          <w:szCs w:val="24"/>
+        </w:rPr>
+        <w:t>Supports different messaging formats including XML, JSON, HTML, etc.</w:t>
+      </w:r>
+    </w:p>
+    <w:p>
+      <w:pPr>
+        <w:pStyle w:val="ListParagraph"/>
+        <w:numPr>
+          <w:ilvl w:val="2"/>
+          <w:numId w:val="1"/>
+        </w:numPr>
+        <w:rPr>
+          <w:rFonts w:ascii="Times New Roman" w:hAnsi="Times New Roman" w:cs="Times New Roman"/>
+          <w:sz w:val="24"/>
+          <w:szCs w:val="24"/>
+        </w:rPr>
+      </w:pPr>
+      <w:r>
+        <w:rPr>
+          <w:rFonts w:ascii="Times New Roman" w:hAnsi="Times New Roman" w:cs="Times New Roman"/>
+          <w:sz w:val="24"/>
+          <w:szCs w:val="24"/>
+        </w:rPr>
+        <w:t>Both allow you to create your own API.</w:t>
+      </w:r>
+    </w:p>
+    <w:p>
+      <w:pPr>
+        <w:pStyle w:val="ListParagraph"/>
+        <w:numPr>
+          <w:ilvl w:val="2"/>
+          <w:numId w:val="1"/>
+        </w:numPr>
+        <w:rPr>
+          <w:rFonts w:ascii="Times New Roman" w:hAnsi="Times New Roman" w:cs="Times New Roman"/>
+          <w:sz w:val="24"/>
+          <w:szCs w:val="24"/>
+        </w:rPr>
+      </w:pPr>
+      <w:r>
+        <w:rPr>
+          <w:rFonts w:ascii="Times New Roman" w:hAnsi="Times New Roman" w:cs="Times New Roman"/>
+          <w:sz w:val="24"/>
+          <w:szCs w:val="24"/>
+        </w:rPr>
+        <w:t>They are two API styles that approach the question of data transmission from different point of view.</w:t>
+      </w:r>
+    </w:p>
+    <w:p>
+      <w:pPr>
+        <w:pStyle w:val="ListParagraph"/>
+        <w:numPr>
+          <w:ilvl w:val="1"/>
+          <w:numId w:val="1"/>
+        </w:numPr>
+        <w:rPr>
+          <w:rFonts w:ascii="Times New Roman" w:hAnsi="Times New Roman" w:cs="Times New Roman"/>
+          <w:sz w:val="24"/>
+          <w:szCs w:val="24"/>
+        </w:rPr>
+      </w:pPr>
+      <w:r>
+        <w:rPr>
+          <w:rFonts w:ascii="Times New Roman" w:hAnsi="Times New Roman" w:cs="Times New Roman"/>
+          <w:sz w:val="24"/>
+          <w:szCs w:val="24"/>
+        </w:rPr>
+        <w:t>What are the most basic design principles on which RESTful web services are based?</w:t>
+      </w:r>
+    </w:p>
+    <w:p>
+      <w:pPr>
+        <w:pStyle w:val="ListParagraph"/>
+        <w:numPr>
+          <w:ilvl w:val="2"/>
+          <w:numId w:val="1"/>
+        </w:numPr>
+        <w:rPr>
+          <w:rFonts w:ascii="Times New Roman" w:hAnsi="Times New Roman" w:cs="Times New Roman"/>
+          <w:sz w:val="24"/>
+          <w:szCs w:val="24"/>
+        </w:rPr>
+      </w:pPr>
+      <w:r>
+        <w:rPr>
+          <w:rFonts w:ascii="Times New Roman" w:hAnsi="Times New Roman" w:cs="Times New Roman"/>
+          <w:sz w:val="24"/>
+          <w:szCs w:val="24"/>
+        </w:rPr>
+        <w:t>Use HTTP methods explicitly</w:t>
+      </w:r>
+      <w:r>
+        <w:rPr>
+          <w:rFonts w:ascii="Times New Roman" w:hAnsi="Times New Roman" w:cs="Times New Roman"/>
+          <w:sz w:val="24"/>
+          <w:szCs w:val="24"/>
+        </w:rPr>
+        <w:t xml:space="preserve"> – use as defined by protocol in RFC 2616.</w:t>
+      </w:r>
+    </w:p>
+    <w:p>
+      <w:pPr>
+        <w:pStyle w:val="ListParagraph"/>
+        <w:numPr>
+          <w:ilvl w:val="2"/>
+          <w:numId w:val="1"/>
+        </w:numPr>
+        <w:rPr>
+          <w:rFonts w:ascii="Times New Roman" w:hAnsi="Times New Roman" w:cs="Times New Roman"/>
+          <w:sz w:val="24"/>
+          <w:szCs w:val="24"/>
+        </w:rPr>
+      </w:pPr>
+      <w:r>
+        <w:rPr>
+          <w:rFonts w:ascii="Times New Roman" w:hAnsi="Times New Roman" w:cs="Times New Roman"/>
+          <w:sz w:val="24"/>
+          <w:szCs w:val="24"/>
+        </w:rPr>
+        <w:t xml:space="preserve">Be stateless – send complete, independent requests containing all necessary data so that intermediary servers can forward, route, and load-balance without any state </w:t>
+      </w:r>
+      <w:proofErr w:type="spellStart"/>
+      <w:r>
+        <w:rPr>
+          <w:rFonts w:ascii="Times New Roman" w:hAnsi="Times New Roman" w:cs="Times New Roman"/>
+          <w:sz w:val="24"/>
+          <w:szCs w:val="24"/>
+        </w:rPr>
+        <w:t>beign</w:t>
+      </w:r>
+      <w:proofErr w:type="spellEnd"/>
+      <w:r>
+        <w:rPr>
+          <w:rFonts w:ascii="Times New Roman" w:hAnsi="Times New Roman" w:cs="Times New Roman"/>
+          <w:sz w:val="24"/>
+          <w:szCs w:val="24"/>
+        </w:rPr>
+        <w:t xml:space="preserve"> held locally in between requests.</w:t>
+      </w:r>
+    </w:p>
+    <w:p>
+      <w:pPr>
+        <w:pStyle w:val="ListParagraph"/>
+        <w:numPr>
+          <w:ilvl w:val="2"/>
+          <w:numId w:val="1"/>
+        </w:numPr>
+        <w:rPr>
+          <w:rFonts w:ascii="Times New Roman" w:hAnsi="Times New Roman" w:cs="Times New Roman"/>
+          <w:sz w:val="24"/>
+          <w:szCs w:val="24"/>
+        </w:rPr>
+      </w:pPr>
+      <w:r>
+        <w:rPr>
+          <w:rFonts w:ascii="Times New Roman" w:hAnsi="Times New Roman" w:cs="Times New Roman"/>
+          <w:sz w:val="24"/>
+          <w:szCs w:val="24"/>
+        </w:rPr>
+        <w:t>Expose directory structure-like URI’</w:t>
+      </w:r>
+      <w:r>
+        <w:rPr>
+          <w:rFonts w:ascii="Times New Roman" w:hAnsi="Times New Roman" w:cs="Times New Roman"/>
+          <w:sz w:val="24"/>
+          <w:szCs w:val="24"/>
+        </w:rPr>
+        <w:t>s – self-documenting interface that require little explanation as to their purpose.</w:t>
+      </w:r>
+    </w:p>
+    <w:p>
+      <w:pPr>
+        <w:pStyle w:val="ListParagraph"/>
+        <w:numPr>
+          <w:ilvl w:val="2"/>
+          <w:numId w:val="1"/>
+        </w:numPr>
+        <w:rPr>
+          <w:rFonts w:ascii="Times New Roman" w:hAnsi="Times New Roman" w:cs="Times New Roman"/>
+          <w:sz w:val="24"/>
+          <w:szCs w:val="24"/>
+        </w:rPr>
+      </w:pPr>
+      <w:r>
+        <w:rPr>
+          <w:rFonts w:ascii="Times New Roman" w:hAnsi="Times New Roman" w:cs="Times New Roman"/>
+          <w:sz w:val="24"/>
+          <w:szCs w:val="24"/>
+        </w:rPr>
+        <w:t xml:space="preserve">Transfer XML, JavaScript </w:t>
+      </w:r>
+      <w:r>
+        <w:rPr>
+          <w:rFonts w:ascii="Times New Roman" w:hAnsi="Times New Roman" w:cs="Times New Roman"/>
+          <w:sz w:val="24"/>
+          <w:szCs w:val="24"/>
+        </w:rPr>
+        <w:t>Object Notation (JSON), or both – resource representation reflects the current state of a resource and its attributes at the time a client application requests it.</w:t>
+      </w:r>
+    </w:p>
+    <w:p>
+      <w:pPr>
+        <w:pStyle w:val="ListParagraph"/>
+        <w:numPr>
+          <w:ilvl w:val="1"/>
+          <w:numId w:val="1"/>
+        </w:numPr>
+        <w:rPr>
+          <w:rFonts w:ascii="Times New Roman" w:hAnsi="Times New Roman" w:cs="Times New Roman"/>
+          <w:sz w:val="24"/>
+          <w:szCs w:val="24"/>
+        </w:rPr>
+      </w:pPr>
+      <w:r>
+        <w:rPr>
+          <w:rFonts w:ascii="Times New Roman" w:hAnsi="Times New Roman" w:cs="Times New Roman"/>
+          <w:sz w:val="24"/>
+          <w:szCs w:val="24"/>
+        </w:rPr>
+        <w:lastRenderedPageBreak/>
+        <w:t>Give a one-sentence explanation of why each of the four basic principles matters?</w:t>
+      </w:r>
+    </w:p>
+    <w:p>
+      <w:pPr>
+        <w:pStyle w:val="ListParagraph"/>
+        <w:numPr>
+          <w:ilvl w:val="2"/>
+          <w:numId w:val="1"/>
+        </w:numPr>
+        <w:rPr>
+          <w:rFonts w:ascii="Times New Roman" w:hAnsi="Times New Roman" w:cs="Times New Roman"/>
+          <w:sz w:val="24"/>
+          <w:szCs w:val="24"/>
+        </w:rPr>
+      </w:pPr>
+      <w:r>
+        <w:rPr>
+          <w:rFonts w:ascii="Times New Roman" w:hAnsi="Times New Roman" w:cs="Times New Roman"/>
+          <w:sz w:val="24"/>
+          <w:szCs w:val="24"/>
+        </w:rPr>
+        <w:t>They are necessary in order to design Web services with less dependence on proprietary middleware.</w:t>
+      </w:r>
+    </w:p>
+    <w:p>
+      <w:pPr>
+        <w:pStyle w:val="ListParagraph"/>
+        <w:numPr>
+          <w:ilvl w:val="2"/>
+          <w:numId w:val="1"/>
+        </w:numPr>
+        <w:rPr>
+          <w:rFonts w:ascii="Times New Roman" w:hAnsi="Times New Roman" w:cs="Times New Roman"/>
+          <w:sz w:val="24"/>
+          <w:szCs w:val="24"/>
+        </w:rPr>
+      </w:pPr>
+      <w:r>
+        <w:rPr>
+          <w:rFonts w:ascii="Times New Roman" w:hAnsi="Times New Roman" w:cs="Times New Roman"/>
+          <w:sz w:val="24"/>
+          <w:szCs w:val="24"/>
+        </w:rPr>
+        <w:t>They create a flexible way to provide different kinds of applications with data formatted in a standard way.</w:t>
+      </w:r>
+    </w:p>
+    <w:p>
+      <w:pPr>
+        <w:pStyle w:val="ListParagraph"/>
+        <w:numPr>
+          <w:ilvl w:val="1"/>
+          <w:numId w:val="1"/>
+        </w:numPr>
+        <w:rPr>
+          <w:rFonts w:ascii="Times New Roman" w:hAnsi="Times New Roman" w:cs="Times New Roman"/>
+          <w:sz w:val="24"/>
+          <w:szCs w:val="24"/>
+        </w:rPr>
+      </w:pPr>
+      <w:r>
+        <w:rPr>
+          <w:rFonts w:ascii="Times New Roman" w:hAnsi="Times New Roman" w:cs="Times New Roman"/>
+          <w:sz w:val="24"/>
+          <w:szCs w:val="24"/>
+        </w:rPr>
+        <w:t xml:space="preserve">What is </w:t>
+      </w:r>
+      <w:proofErr w:type="spellStart"/>
+      <w:r>
+        <w:rPr>
+          <w:rFonts w:ascii="Times New Roman" w:hAnsi="Times New Roman" w:cs="Times New Roman"/>
+          <w:sz w:val="24"/>
+          <w:szCs w:val="24"/>
+        </w:rPr>
+        <w:t>idempotency</w:t>
+      </w:r>
+      <w:proofErr w:type="spellEnd"/>
+      <w:r>
+        <w:rPr>
+          <w:rFonts w:ascii="Times New Roman" w:hAnsi="Times New Roman" w:cs="Times New Roman"/>
+          <w:sz w:val="24"/>
+          <w:szCs w:val="24"/>
+        </w:rPr>
+        <w:t xml:space="preserve"> and why does it matter in RESTful architectures?</w:t>
+      </w:r>
+    </w:p>
+    <w:p>
+      <w:pPr>
+        <w:pStyle w:val="ListParagraph"/>
+        <w:numPr>
+          <w:ilvl w:val="2"/>
+          <w:numId w:val="1"/>
+        </w:numPr>
+        <w:rPr>
+          <w:rFonts w:ascii="Times New Roman" w:hAnsi="Times New Roman" w:cs="Times New Roman"/>
+          <w:sz w:val="24"/>
+          <w:szCs w:val="24"/>
+        </w:rPr>
+      </w:pPr>
+      <w:proofErr w:type="spellStart"/>
+      <w:r>
+        <w:rPr>
+          <w:rFonts w:ascii="Times New Roman" w:hAnsi="Times New Roman" w:cs="Times New Roman"/>
+          <w:sz w:val="24"/>
+          <w:szCs w:val="24"/>
+        </w:rPr>
+        <w:t>Idempotence</w:t>
+      </w:r>
+      <w:proofErr w:type="spellEnd"/>
+      <w:r>
+        <w:rPr>
+          <w:rFonts w:ascii="Times New Roman" w:hAnsi="Times New Roman" w:cs="Times New Roman"/>
+          <w:sz w:val="24"/>
+          <w:szCs w:val="24"/>
+        </w:rPr>
+        <w:t xml:space="preserve"> is an operation that is free of side effects.  It is the property of certain operations in mathematics and computer science whereby they can be applied multiple times without changing the result beyond the initial application.</w:t>
+      </w:r>
+    </w:p>
+    <w:p>
+      <w:pPr>
+        <w:pStyle w:val="ListParagraph"/>
+        <w:numPr>
+          <w:ilvl w:val="2"/>
+          <w:numId w:val="1"/>
+        </w:numPr>
+        <w:rPr>
+          <w:rFonts w:ascii="Times New Roman" w:hAnsi="Times New Roman" w:cs="Times New Roman"/>
+          <w:sz w:val="24"/>
+          <w:szCs w:val="24"/>
+        </w:rPr>
+      </w:pPr>
+      <w:r>
+        <w:rPr>
+          <w:rFonts w:ascii="Times New Roman" w:hAnsi="Times New Roman" w:cs="Times New Roman"/>
+          <w:sz w:val="24"/>
+          <w:szCs w:val="24"/>
+        </w:rPr>
+        <w:t xml:space="preserve">In RESTful architectures, </w:t>
+      </w:r>
+      <w:r>
+        <w:rPr>
+          <w:rFonts w:ascii="Times New Roman" w:hAnsi="Times New Roman" w:cs="Times New Roman"/>
+          <w:sz w:val="24"/>
+          <w:szCs w:val="24"/>
+        </w:rPr>
+        <w:t xml:space="preserve">clients should be explicit about each operation to be invoked and </w:t>
+      </w:r>
+      <w:r>
+        <w:rPr>
+          <w:rFonts w:ascii="Times New Roman" w:hAnsi="Times New Roman" w:cs="Times New Roman"/>
+          <w:sz w:val="24"/>
+          <w:szCs w:val="24"/>
+        </w:rPr>
+        <w:t>only</w:t>
+      </w:r>
+      <w:r>
+        <w:rPr>
+          <w:rFonts w:ascii="Times New Roman" w:hAnsi="Times New Roman" w:cs="Times New Roman"/>
+          <w:sz w:val="24"/>
+          <w:szCs w:val="24"/>
+        </w:rPr>
+        <w:t xml:space="preserve"> use them</w:t>
+      </w:r>
+      <w:r>
+        <w:rPr>
+          <w:rFonts w:ascii="Times New Roman" w:hAnsi="Times New Roman" w:cs="Times New Roman"/>
+          <w:sz w:val="24"/>
+          <w:szCs w:val="24"/>
+        </w:rPr>
+        <w:t xml:space="preserve"> for their inten</w:t>
+      </w:r>
+      <w:r>
+        <w:rPr>
+          <w:rFonts w:ascii="Times New Roman" w:hAnsi="Times New Roman" w:cs="Times New Roman"/>
+          <w:sz w:val="24"/>
+          <w:szCs w:val="24"/>
+        </w:rPr>
+        <w:t>ded function as defined by their protocols.</w:t>
+      </w:r>
+    </w:p>
+    <w:p>
+      <w:pPr>
+        <w:pStyle w:val="ListParagraph"/>
+        <w:numPr>
+          <w:ilvl w:val="0"/>
+          <w:numId w:val="1"/>
+        </w:numPr>
+        <w:rPr>
+          <w:rFonts w:ascii="Times New Roman" w:hAnsi="Times New Roman" w:cs="Times New Roman"/>
+          <w:sz w:val="24"/>
+          <w:szCs w:val="24"/>
+        </w:rPr>
+      </w:pPr>
+      <w:r>
+        <w:rPr>
+          <w:rFonts w:ascii="Times New Roman" w:hAnsi="Times New Roman" w:cs="Times New Roman"/>
+          <w:sz w:val="24"/>
+          <w:szCs w:val="24"/>
+        </w:rPr>
+        <w:t>Create, read, update, and delete</w:t>
+      </w:r>
+    </w:p>
+    <w:p>
+      <w:pPr>
+        <w:pStyle w:val="ListParagraph"/>
+        <w:numPr>
+          <w:ilvl w:val="1"/>
+          <w:numId w:val="1"/>
+        </w:numPr>
+        <w:rPr>
+          <w:rFonts w:ascii="Times New Roman" w:hAnsi="Times New Roman" w:cs="Times New Roman"/>
+          <w:sz w:val="24"/>
+          <w:szCs w:val="24"/>
+        </w:rPr>
+      </w:pPr>
+      <w:r>
+        <w:rPr>
+          <w:rFonts w:ascii="Times New Roman" w:hAnsi="Times New Roman" w:cs="Times New Roman"/>
+          <w:sz w:val="24"/>
+          <w:szCs w:val="24"/>
+        </w:rPr>
+        <w:t>What are the basic operations required for persistent storage (CRUD)?</w:t>
+      </w:r>
+    </w:p>
+    <w:p>
+      <w:pPr>
+        <w:pStyle w:val="ListParagraph"/>
+        <w:numPr>
+          <w:ilvl w:val="2"/>
+          <w:numId w:val="1"/>
+        </w:numPr>
+        <w:rPr>
+          <w:rFonts w:ascii="Times New Roman" w:hAnsi="Times New Roman" w:cs="Times New Roman"/>
+          <w:sz w:val="24"/>
+          <w:szCs w:val="24"/>
+        </w:rPr>
+      </w:pPr>
+      <w:r>
+        <w:rPr>
+          <w:rFonts w:ascii="Times New Roman" w:hAnsi="Times New Roman" w:cs="Times New Roman"/>
+          <w:sz w:val="24"/>
+          <w:szCs w:val="24"/>
+        </w:rPr>
+        <w:t>Create</w:t>
+      </w:r>
+      <w:r>
+        <w:rPr>
+          <w:rFonts w:ascii="Times New Roman" w:hAnsi="Times New Roman" w:cs="Times New Roman"/>
+          <w:sz w:val="24"/>
+          <w:szCs w:val="24"/>
+        </w:rPr>
+        <w:t>:</w:t>
+      </w:r>
+    </w:p>
+    <w:p>
+      <w:pPr>
+        <w:pStyle w:val="ListParagraph"/>
+        <w:numPr>
+          <w:ilvl w:val="2"/>
+          <w:numId w:val="1"/>
+        </w:numPr>
+        <w:rPr>
+          <w:rFonts w:ascii="Times New Roman" w:hAnsi="Times New Roman" w:cs="Times New Roman"/>
+          <w:sz w:val="24"/>
+          <w:szCs w:val="24"/>
+        </w:rPr>
+      </w:pPr>
+      <w:r>
+        <w:rPr>
+          <w:rFonts w:ascii="Times New Roman" w:hAnsi="Times New Roman" w:cs="Times New Roman"/>
+          <w:sz w:val="24"/>
+          <w:szCs w:val="24"/>
+        </w:rPr>
+        <w:t>Read</w:t>
+      </w:r>
+      <w:r>
+        <w:rPr>
+          <w:rFonts w:ascii="Times New Roman" w:hAnsi="Times New Roman" w:cs="Times New Roman"/>
+          <w:sz w:val="24"/>
+          <w:szCs w:val="24"/>
+        </w:rPr>
+        <w:t>:</w:t>
+      </w:r>
+    </w:p>
+    <w:p>
+      <w:pPr>
+        <w:pStyle w:val="ListParagraph"/>
+        <w:numPr>
+          <w:ilvl w:val="2"/>
+          <w:numId w:val="1"/>
+        </w:numPr>
+        <w:rPr>
+          <w:rFonts w:ascii="Times New Roman" w:hAnsi="Times New Roman" w:cs="Times New Roman"/>
+          <w:sz w:val="24"/>
+          <w:szCs w:val="24"/>
+        </w:rPr>
+      </w:pPr>
+      <w:r>
+        <w:rPr>
+          <w:rFonts w:ascii="Times New Roman" w:hAnsi="Times New Roman" w:cs="Times New Roman"/>
+          <w:sz w:val="24"/>
+          <w:szCs w:val="24"/>
+        </w:rPr>
+        <w:t>Update</w:t>
+      </w:r>
+      <w:r>
+        <w:rPr>
+          <w:rFonts w:ascii="Times New Roman" w:hAnsi="Times New Roman" w:cs="Times New Roman"/>
+          <w:sz w:val="24"/>
+          <w:szCs w:val="24"/>
+        </w:rPr>
+        <w:t>:</w:t>
+      </w:r>
+    </w:p>
+    <w:p>
+      <w:pPr>
+        <w:pStyle w:val="ListParagraph"/>
+        <w:numPr>
+          <w:ilvl w:val="2"/>
+          <w:numId w:val="1"/>
+        </w:numPr>
+        <w:rPr>
+          <w:rFonts w:ascii="Times New Roman" w:hAnsi="Times New Roman" w:cs="Times New Roman"/>
+          <w:sz w:val="24"/>
+          <w:szCs w:val="24"/>
+        </w:rPr>
+      </w:pPr>
+      <w:r>
+        <w:rPr>
+          <w:rFonts w:ascii="Times New Roman" w:hAnsi="Times New Roman" w:cs="Times New Roman"/>
+          <w:sz w:val="24"/>
+          <w:szCs w:val="24"/>
+        </w:rPr>
+        <w:t>Delete</w:t>
+      </w:r>
+      <w:r>
+        <w:rPr>
+          <w:rFonts w:ascii="Times New Roman" w:hAnsi="Times New Roman" w:cs="Times New Roman"/>
+          <w:sz w:val="24"/>
+          <w:szCs w:val="24"/>
+        </w:rPr>
+        <w:t>:</w:t>
+      </w:r>
+    </w:p>
+    <w:p>
+      <w:pPr>
+        <w:pStyle w:val="ListParagraph"/>
+        <w:numPr>
+          <w:ilvl w:val="2"/>
+          <w:numId w:val="1"/>
+        </w:numPr>
+        <w:rPr>
+          <w:rFonts w:ascii="Times New Roman" w:hAnsi="Times New Roman" w:cs="Times New Roman"/>
+          <w:sz w:val="24"/>
+          <w:szCs w:val="24"/>
+        </w:rPr>
+      </w:pPr>
+      <w:r>
+        <w:rPr>
+          <w:rFonts w:ascii="Times New Roman" w:hAnsi="Times New Roman" w:cs="Times New Roman"/>
+          <w:sz w:val="24"/>
+          <w:szCs w:val="24"/>
+        </w:rPr>
+        <w:t>Refers to all of the major functions that are implemented in relational database applications.</w:t>
+      </w:r>
+    </w:p>
+    <w:p>
+      <w:pPr>
+        <w:pStyle w:val="ListParagraph"/>
+        <w:numPr>
+          <w:ilvl w:val="1"/>
+          <w:numId w:val="1"/>
+        </w:numPr>
+        <w:rPr>
+          <w:rFonts w:ascii="Times New Roman" w:hAnsi="Times New Roman" w:cs="Times New Roman"/>
+          <w:sz w:val="24"/>
+          <w:szCs w:val="24"/>
+        </w:rPr>
+      </w:pPr>
+      <w:r>
+        <w:rPr>
+          <w:rFonts w:ascii="Times New Roman" w:hAnsi="Times New Roman" w:cs="Times New Roman"/>
+          <w:sz w:val="24"/>
+          <w:szCs w:val="24"/>
+        </w:rPr>
+        <w:t>In a REST architecture, how do these operations map onto the standard HTTTP operations (GET, PUT, POST, and DELETE)?</w:t>
+      </w:r>
+    </w:p>
+    <w:p>
+      <w:pPr>
+        <w:pStyle w:val="ListParagraph"/>
+        <w:numPr>
+          <w:ilvl w:val="2"/>
+          <w:numId w:val="1"/>
+        </w:numPr>
+        <w:rPr>
+          <w:rFonts w:ascii="Times New Roman" w:hAnsi="Times New Roman" w:cs="Times New Roman"/>
+          <w:sz w:val="24"/>
+          <w:szCs w:val="24"/>
+        </w:rPr>
+      </w:pPr>
+      <w:r>
+        <w:rPr>
+          <w:rFonts w:ascii="Times New Roman" w:hAnsi="Times New Roman" w:cs="Times New Roman"/>
+          <w:sz w:val="24"/>
+          <w:szCs w:val="24"/>
+        </w:rPr>
+        <w:t>CREATE = PUT / POST</w:t>
+      </w:r>
+    </w:p>
+    <w:p>
+      <w:pPr>
+        <w:pStyle w:val="ListParagraph"/>
+        <w:numPr>
+          <w:ilvl w:val="2"/>
+          <w:numId w:val="1"/>
+        </w:numPr>
+        <w:rPr>
+          <w:rFonts w:ascii="Times New Roman" w:hAnsi="Times New Roman" w:cs="Times New Roman"/>
+          <w:sz w:val="24"/>
+          <w:szCs w:val="24"/>
+        </w:rPr>
+      </w:pPr>
+      <w:r>
+        <w:rPr>
+          <w:rFonts w:ascii="Times New Roman" w:hAnsi="Times New Roman" w:cs="Times New Roman"/>
+          <w:sz w:val="24"/>
+          <w:szCs w:val="24"/>
+        </w:rPr>
+        <w:t>READ (retrieve) = GET</w:t>
+      </w:r>
+    </w:p>
+    <w:p>
+      <w:pPr>
+        <w:pStyle w:val="ListParagraph"/>
+        <w:numPr>
+          <w:ilvl w:val="2"/>
+          <w:numId w:val="1"/>
+        </w:numPr>
+        <w:rPr>
+          <w:rFonts w:ascii="Times New Roman" w:hAnsi="Times New Roman" w:cs="Times New Roman"/>
+          <w:sz w:val="24"/>
+          <w:szCs w:val="24"/>
+        </w:rPr>
+      </w:pPr>
+      <w:r>
+        <w:rPr>
+          <w:rFonts w:ascii="Times New Roman" w:hAnsi="Times New Roman" w:cs="Times New Roman"/>
+          <w:sz w:val="24"/>
+          <w:szCs w:val="24"/>
+        </w:rPr>
+        <w:t>Update (modify) = PUT / POST / PATCH</w:t>
+      </w:r>
+    </w:p>
+    <w:p>
+      <w:pPr>
+        <w:pStyle w:val="ListParagraph"/>
+        <w:numPr>
+          <w:ilvl w:val="2"/>
+          <w:numId w:val="1"/>
+        </w:numPr>
+        <w:rPr>
+          <w:rFonts w:ascii="Times New Roman" w:hAnsi="Times New Roman" w:cs="Times New Roman"/>
+          <w:sz w:val="24"/>
+          <w:szCs w:val="24"/>
+        </w:rPr>
+      </w:pPr>
+      <w:r>
+        <w:rPr>
+          <w:rFonts w:ascii="Times New Roman" w:hAnsi="Times New Roman" w:cs="Times New Roman"/>
+          <w:sz w:val="24"/>
+          <w:szCs w:val="24"/>
+        </w:rPr>
+        <w:t>Delete (destroy) = DELETE</w:t>
+      </w:r>
+    </w:p>
+    <w:p>
+      <w:pPr>
+        <w:pStyle w:val="ListParagraph"/>
+        <w:numPr>
+          <w:ilvl w:val="0"/>
+          <w:numId w:val="1"/>
+        </w:numPr>
+        <w:rPr>
+          <w:rFonts w:ascii="Times New Roman" w:hAnsi="Times New Roman" w:cs="Times New Roman"/>
+          <w:sz w:val="24"/>
+          <w:szCs w:val="24"/>
+        </w:rPr>
+      </w:pPr>
+      <w:r>
+        <w:rPr>
+          <w:rFonts w:ascii="Times New Roman" w:hAnsi="Times New Roman" w:cs="Times New Roman"/>
+          <w:sz w:val="24"/>
+          <w:szCs w:val="24"/>
+        </w:rPr>
+        <w:t>To build web/data services in the lab, you’ll need to be prepared to use the following tools.</w:t>
+      </w:r>
+    </w:p>
+    <w:p>
+      <w:pPr>
+        <w:pStyle w:val="ListParagraph"/>
+        <w:numPr>
+          <w:ilvl w:val="1"/>
+          <w:numId w:val="1"/>
+        </w:numPr>
+        <w:rPr>
+          <w:rFonts w:ascii="Times New Roman" w:hAnsi="Times New Roman" w:cs="Times New Roman"/>
+          <w:sz w:val="24"/>
+          <w:szCs w:val="24"/>
+        </w:rPr>
+      </w:pPr>
+      <w:proofErr w:type="spellStart"/>
+      <w:r>
+        <w:rPr>
+          <w:rFonts w:ascii="Times New Roman" w:hAnsi="Times New Roman" w:cs="Times New Roman"/>
+          <w:sz w:val="24"/>
+          <w:szCs w:val="24"/>
+        </w:rPr>
+        <w:t>Intellij</w:t>
+      </w:r>
+      <w:proofErr w:type="spellEnd"/>
+      <w:r>
+        <w:rPr>
+          <w:rFonts w:ascii="Times New Roman" w:hAnsi="Times New Roman" w:cs="Times New Roman"/>
+          <w:sz w:val="24"/>
+          <w:szCs w:val="24"/>
+        </w:rPr>
+        <w:t xml:space="preserve"> IDEA – IDEA Ultimate is a web services IDE with the same core functionality as Android Studio</w:t>
+      </w:r>
+    </w:p>
+    <w:p>
+      <w:pPr>
+        <w:pStyle w:val="ListParagraph"/>
+        <w:numPr>
+          <w:ilvl w:val="1"/>
+          <w:numId w:val="1"/>
+        </w:numPr>
+        <w:rPr>
+          <w:rFonts w:ascii="Times New Roman" w:hAnsi="Times New Roman" w:cs="Times New Roman"/>
+          <w:sz w:val="24"/>
+          <w:szCs w:val="24"/>
+        </w:rPr>
+      </w:pPr>
+      <w:r>
+        <w:rPr>
+          <w:rFonts w:ascii="Times New Roman" w:hAnsi="Times New Roman" w:cs="Times New Roman"/>
+          <w:sz w:val="24"/>
+          <w:szCs w:val="24"/>
+        </w:rPr>
+        <w:t>Google Cloud Platform (GCP) – is a cloud application hosting service that requires a Google account.</w:t>
+      </w:r>
+    </w:p>
+    <w:p>
+      <w:pPr>
+        <w:pStyle w:val="ListParagraph"/>
+        <w:numPr>
+          <w:ilvl w:val="1"/>
+          <w:numId w:val="1"/>
+        </w:numPr>
+        <w:rPr>
+          <w:rFonts w:ascii="Times New Roman" w:hAnsi="Times New Roman" w:cs="Times New Roman"/>
+          <w:sz w:val="24"/>
+          <w:szCs w:val="24"/>
+        </w:rPr>
+      </w:pPr>
+      <w:r>
+        <w:rPr>
+          <w:rFonts w:ascii="Times New Roman" w:hAnsi="Times New Roman" w:cs="Times New Roman"/>
+          <w:sz w:val="24"/>
+          <w:szCs w:val="24"/>
+        </w:rPr>
+        <w:t>Google App Engine (GAE) use to implement a RESTful web data service</w:t>
+      </w:r>
+    </w:p>
+    <w:p>
+      <w:pPr>
+        <w:pStyle w:val="ListParagraph"/>
+        <w:numPr>
+          <w:ilvl w:val="0"/>
+          <w:numId w:val="1"/>
+        </w:numPr>
+        <w:rPr>
+          <w:rFonts w:ascii="Times New Roman" w:hAnsi="Times New Roman" w:cs="Times New Roman"/>
+          <w:sz w:val="24"/>
+          <w:szCs w:val="24"/>
+        </w:rPr>
+      </w:pPr>
+      <w:r>
+        <w:rPr>
+          <w:rFonts w:ascii="Times New Roman" w:hAnsi="Times New Roman" w:cs="Times New Roman"/>
+          <w:sz w:val="24"/>
+          <w:szCs w:val="24"/>
+        </w:rPr>
+        <w:t>Google App Engine</w:t>
+      </w:r>
+    </w:p>
+    <w:p>
+      <w:pPr>
+        <w:pStyle w:val="ListParagraph"/>
+        <w:numPr>
+          <w:ilvl w:val="1"/>
+          <w:numId w:val="1"/>
+        </w:numPr>
+        <w:rPr>
+          <w:rFonts w:ascii="Times New Roman" w:hAnsi="Times New Roman" w:cs="Times New Roman"/>
+          <w:sz w:val="24"/>
+          <w:szCs w:val="24"/>
+        </w:rPr>
+      </w:pPr>
+      <w:r>
+        <w:rPr>
+          <w:rFonts w:ascii="Times New Roman" w:hAnsi="Times New Roman" w:cs="Times New Roman"/>
+          <w:sz w:val="24"/>
+          <w:szCs w:val="24"/>
+        </w:rPr>
+        <w:t>Compare and contrast GCP vs. GAE</w:t>
+      </w:r>
+    </w:p>
+    <w:p>
+      <w:pPr>
+        <w:pStyle w:val="ListParagraph"/>
+        <w:numPr>
+          <w:ilvl w:val="2"/>
+          <w:numId w:val="1"/>
+        </w:numPr>
+        <w:rPr>
+          <w:rFonts w:ascii="Times New Roman" w:hAnsi="Times New Roman" w:cs="Times New Roman"/>
+          <w:sz w:val="24"/>
+          <w:szCs w:val="24"/>
+        </w:rPr>
+      </w:pPr>
+      <w:r>
+        <w:rPr>
+          <w:rFonts w:ascii="Times New Roman" w:hAnsi="Times New Roman" w:cs="Times New Roman"/>
+          <w:sz w:val="24"/>
+          <w:szCs w:val="24"/>
+        </w:rPr>
+        <w:t>App Engine app is created under your Google Cloud Platform project when you create an application resource.</w:t>
+      </w:r>
+    </w:p>
+    <w:p>
+      <w:pPr>
+        <w:pStyle w:val="ListParagraph"/>
+        <w:numPr>
+          <w:ilvl w:val="2"/>
+          <w:numId w:val="1"/>
+        </w:numPr>
+        <w:rPr>
+          <w:rFonts w:ascii="Times New Roman" w:hAnsi="Times New Roman" w:cs="Times New Roman"/>
+          <w:sz w:val="24"/>
+          <w:szCs w:val="24"/>
+        </w:rPr>
+      </w:pPr>
+      <w:r>
+        <w:rPr>
+          <w:rFonts w:ascii="Times New Roman" w:hAnsi="Times New Roman" w:cs="Times New Roman"/>
+          <w:sz w:val="24"/>
+          <w:szCs w:val="24"/>
+        </w:rPr>
+        <w:t>App Engine application is a top-level container that includes the service, version, and instance resources that make up your app.</w:t>
+      </w:r>
+    </w:p>
+    <w:p>
+      <w:pPr>
+        <w:pStyle w:val="ListParagraph"/>
+        <w:numPr>
+          <w:ilvl w:val="1"/>
+          <w:numId w:val="1"/>
+        </w:numPr>
+        <w:rPr>
+          <w:rFonts w:ascii="Times New Roman" w:hAnsi="Times New Roman" w:cs="Times New Roman"/>
+          <w:sz w:val="24"/>
+          <w:szCs w:val="24"/>
+        </w:rPr>
+      </w:pPr>
+      <w:r>
+        <w:rPr>
+          <w:rFonts w:ascii="Times New Roman" w:hAnsi="Times New Roman" w:cs="Times New Roman"/>
+          <w:sz w:val="24"/>
+          <w:szCs w:val="24"/>
+        </w:rPr>
+        <w:t xml:space="preserve">Explain the purpose of services for: </w:t>
+      </w:r>
+      <w:proofErr w:type="spellStart"/>
+      <w:r>
+        <w:rPr>
+          <w:rFonts w:ascii="Times New Roman" w:hAnsi="Times New Roman" w:cs="Times New Roman"/>
+          <w:sz w:val="24"/>
+          <w:szCs w:val="24"/>
+        </w:rPr>
+        <w:t>CloudSQL</w:t>
+      </w:r>
+      <w:proofErr w:type="spellEnd"/>
+      <w:r>
+        <w:rPr>
+          <w:rFonts w:ascii="Times New Roman" w:hAnsi="Times New Roman" w:cs="Times New Roman"/>
+          <w:sz w:val="24"/>
+          <w:szCs w:val="24"/>
+        </w:rPr>
+        <w:t xml:space="preserve"> and </w:t>
+      </w:r>
+      <w:proofErr w:type="spellStart"/>
+      <w:r>
+        <w:rPr>
+          <w:rFonts w:ascii="Times New Roman" w:hAnsi="Times New Roman" w:cs="Times New Roman"/>
+          <w:sz w:val="24"/>
+          <w:szCs w:val="24"/>
+        </w:rPr>
+        <w:t>CloudEndpoints</w:t>
+      </w:r>
+      <w:proofErr w:type="spellEnd"/>
+    </w:p>
+    <w:p>
+      <w:pPr>
+        <w:pStyle w:val="ListParagraph"/>
+        <w:numPr>
+          <w:ilvl w:val="2"/>
+          <w:numId w:val="1"/>
+        </w:numPr>
+        <w:rPr>
+          <w:rFonts w:ascii="Times New Roman" w:hAnsi="Times New Roman" w:cs="Times New Roman"/>
+          <w:sz w:val="24"/>
+          <w:szCs w:val="24"/>
+        </w:rPr>
+      </w:pPr>
+      <w:r>
+        <w:rPr>
+          <w:rFonts w:ascii="Times New Roman" w:hAnsi="Times New Roman" w:cs="Times New Roman"/>
+          <w:sz w:val="24"/>
+          <w:szCs w:val="24"/>
+        </w:rPr>
+        <w:t>User services in App Engine to factor your large apps into logical components that can securely share App Engine features and communicate with one another.</w:t>
+      </w:r>
+    </w:p>
+    <w:p>
+      <w:pPr>
+        <w:pStyle w:val="ListParagraph"/>
+        <w:numPr>
+          <w:ilvl w:val="3"/>
+          <w:numId w:val="1"/>
+        </w:numPr>
+        <w:rPr>
+          <w:rFonts w:ascii="Times New Roman" w:hAnsi="Times New Roman" w:cs="Times New Roman"/>
+          <w:sz w:val="24"/>
+          <w:szCs w:val="24"/>
+        </w:rPr>
+      </w:pPr>
+      <w:r>
+        <w:rPr>
+          <w:rFonts w:ascii="Times New Roman" w:hAnsi="Times New Roman" w:cs="Times New Roman"/>
+          <w:sz w:val="24"/>
+          <w:szCs w:val="24"/>
+        </w:rPr>
+        <w:t xml:space="preserve">Services behave like </w:t>
+      </w:r>
+      <w:proofErr w:type="spellStart"/>
+      <w:r>
+        <w:rPr>
+          <w:rFonts w:ascii="Times New Roman" w:hAnsi="Times New Roman" w:cs="Times New Roman"/>
+          <w:sz w:val="24"/>
+          <w:szCs w:val="24"/>
+        </w:rPr>
+        <w:t>microservices</w:t>
+      </w:r>
       <w:bookmarkStart w:id="0" w:name="_GoBack"/>
       <w:bookmarkEnd w:id="0"/>
-    </w:p>
-    <w:p>
-      <w:pPr>
-        <w:pStyle w:val="ListParagraph"/>
-        <w:numPr>
-          <w:ilvl w:val="1"/>
-          <w:numId w:val="1"/>
-        </w:numPr>
-        <w:rPr>
-          <w:rFonts w:ascii="Times New Roman" w:hAnsi="Times New Roman" w:cs="Times New Roman"/>
-          <w:sz w:val="24"/>
-          <w:szCs w:val="24"/>
-        </w:rPr>
-      </w:pPr>
-      <w:r>
-        <w:rPr>
-          <w:rFonts w:ascii="Times New Roman" w:hAnsi="Times New Roman" w:cs="Times New Roman"/>
-          <w:sz w:val="24"/>
-          <w:szCs w:val="24"/>
-        </w:rPr>
-        <w:t>Why is it a good idea to “hide” a database “behind” a web service?</w:t>
-      </w:r>
-    </w:p>
-    <w:p>
-      <w:pPr>
-        <w:pStyle w:val="ListParagraph"/>
-        <w:numPr>
-          <w:ilvl w:val="0"/>
-          <w:numId w:val="1"/>
-        </w:numPr>
-        <w:rPr>
-          <w:rFonts w:ascii="Times New Roman" w:hAnsi="Times New Roman" w:cs="Times New Roman"/>
-          <w:sz w:val="24"/>
-          <w:szCs w:val="24"/>
-        </w:rPr>
-      </w:pPr>
-      <w:r>
-        <w:rPr>
-          <w:rFonts w:ascii="Times New Roman" w:hAnsi="Times New Roman" w:cs="Times New Roman"/>
-          <w:sz w:val="24"/>
-          <w:szCs w:val="24"/>
-        </w:rPr>
-        <w:t>RESTful Web Services</w:t>
-      </w:r>
-    </w:p>
-    <w:p>
-      <w:pPr>
-        <w:pStyle w:val="ListParagraph"/>
-        <w:numPr>
-          <w:ilvl w:val="1"/>
-          <w:numId w:val="1"/>
-        </w:numPr>
-        <w:rPr>
-          <w:rFonts w:ascii="Times New Roman" w:hAnsi="Times New Roman" w:cs="Times New Roman"/>
-          <w:sz w:val="24"/>
-          <w:szCs w:val="24"/>
-        </w:rPr>
-      </w:pPr>
-      <w:r>
-        <w:rPr>
-          <w:rFonts w:ascii="Times New Roman" w:hAnsi="Times New Roman" w:cs="Times New Roman"/>
-          <w:sz w:val="24"/>
-          <w:szCs w:val="24"/>
-        </w:rPr>
-        <w:t>Compare and contrast SOAP and REST</w:t>
-      </w:r>
-    </w:p>
-    <w:p>
-      <w:pPr>
-        <w:pStyle w:val="ListParagraph"/>
-        <w:numPr>
-          <w:ilvl w:val="2"/>
-          <w:numId w:val="1"/>
-        </w:numPr>
-        <w:rPr>
-          <w:rFonts w:ascii="Times New Roman" w:hAnsi="Times New Roman" w:cs="Times New Roman"/>
-          <w:sz w:val="24"/>
-          <w:szCs w:val="24"/>
-        </w:rPr>
-      </w:pPr>
-      <w:r>
-        <w:rPr>
-          <w:rFonts w:ascii="Times New Roman" w:hAnsi="Times New Roman" w:cs="Times New Roman"/>
-          <w:sz w:val="24"/>
-          <w:szCs w:val="24"/>
-        </w:rPr>
-        <w:t>SOAP:</w:t>
-      </w:r>
-    </w:p>
-    <w:p>
-      <w:pPr>
-        <w:pStyle w:val="ListParagraph"/>
-        <w:numPr>
-          <w:ilvl w:val="2"/>
-          <w:numId w:val="1"/>
-        </w:numPr>
-        <w:rPr>
-          <w:rFonts w:ascii="Times New Roman" w:hAnsi="Times New Roman" w:cs="Times New Roman"/>
-          <w:sz w:val="24"/>
-          <w:szCs w:val="24"/>
-        </w:rPr>
-      </w:pPr>
-      <w:r>
-        <w:rPr>
-          <w:rFonts w:ascii="Times New Roman" w:hAnsi="Times New Roman" w:cs="Times New Roman"/>
-          <w:sz w:val="24"/>
-          <w:szCs w:val="24"/>
-        </w:rPr>
-        <w:t>REST:</w:t>
-      </w:r>
-    </w:p>
-    <w:p>
-      <w:pPr>
-        <w:pStyle w:val="ListParagraph"/>
-        <w:numPr>
-          <w:ilvl w:val="1"/>
-          <w:numId w:val="1"/>
-        </w:numPr>
-        <w:rPr>
-          <w:rFonts w:ascii="Times New Roman" w:hAnsi="Times New Roman" w:cs="Times New Roman"/>
-          <w:sz w:val="24"/>
-          <w:szCs w:val="24"/>
-        </w:rPr>
-      </w:pPr>
-      <w:r>
-        <w:rPr>
-          <w:rFonts w:ascii="Times New Roman" w:hAnsi="Times New Roman" w:cs="Times New Roman"/>
-          <w:sz w:val="24"/>
-          <w:szCs w:val="24"/>
-        </w:rPr>
-        <w:t>What are the most basic design principles on which RESTful web services are based?</w:t>
-      </w:r>
-    </w:p>
-    <w:p>
-      <w:pPr>
-        <w:pStyle w:val="ListParagraph"/>
-        <w:numPr>
-          <w:ilvl w:val="1"/>
-          <w:numId w:val="1"/>
-        </w:numPr>
-        <w:rPr>
-          <w:rFonts w:ascii="Times New Roman" w:hAnsi="Times New Roman" w:cs="Times New Roman"/>
-          <w:sz w:val="24"/>
-          <w:szCs w:val="24"/>
-        </w:rPr>
-      </w:pPr>
-      <w:r>
-        <w:rPr>
-          <w:rFonts w:ascii="Times New Roman" w:hAnsi="Times New Roman" w:cs="Times New Roman"/>
-          <w:sz w:val="24"/>
-          <w:szCs w:val="24"/>
-        </w:rPr>
-        <w:t>Give a one-sentence explanation of why each of the four basic principles matters?</w:t>
-      </w:r>
-    </w:p>
-    <w:p>
-      <w:pPr>
-        <w:pStyle w:val="ListParagraph"/>
-        <w:numPr>
-          <w:ilvl w:val="1"/>
-          <w:numId w:val="1"/>
-        </w:numPr>
-        <w:rPr>
-          <w:rFonts w:ascii="Times New Roman" w:hAnsi="Times New Roman" w:cs="Times New Roman"/>
-          <w:sz w:val="24"/>
-          <w:szCs w:val="24"/>
-        </w:rPr>
-      </w:pPr>
-      <w:r>
-        <w:rPr>
-          <w:rFonts w:ascii="Times New Roman" w:hAnsi="Times New Roman" w:cs="Times New Roman"/>
-          <w:sz w:val="24"/>
-          <w:szCs w:val="24"/>
-        </w:rPr>
-        <w:t>What is idempotency and why does it matter in RESTful architectures?</w:t>
-      </w:r>
-    </w:p>
-    <w:p>
-      <w:pPr>
-        <w:pStyle w:val="ListParagraph"/>
-        <w:numPr>
-          <w:ilvl w:val="0"/>
-          <w:numId w:val="1"/>
-        </w:numPr>
-        <w:rPr>
-          <w:rFonts w:ascii="Times New Roman" w:hAnsi="Times New Roman" w:cs="Times New Roman"/>
-          <w:sz w:val="24"/>
-          <w:szCs w:val="24"/>
-        </w:rPr>
-      </w:pPr>
-      <w:r>
-        <w:rPr>
-          <w:rFonts w:ascii="Times New Roman" w:hAnsi="Times New Roman" w:cs="Times New Roman"/>
-          <w:sz w:val="24"/>
-          <w:szCs w:val="24"/>
-        </w:rPr>
-        <w:t>Create, read, update, and delete</w:t>
-      </w:r>
-    </w:p>
-    <w:p>
-      <w:pPr>
-        <w:pStyle w:val="ListParagraph"/>
-        <w:numPr>
-          <w:ilvl w:val="1"/>
-          <w:numId w:val="1"/>
-        </w:numPr>
-        <w:rPr>
-          <w:rFonts w:ascii="Times New Roman" w:hAnsi="Times New Roman" w:cs="Times New Roman"/>
-          <w:sz w:val="24"/>
-          <w:szCs w:val="24"/>
-        </w:rPr>
-      </w:pPr>
-      <w:r>
-        <w:rPr>
-          <w:rFonts w:ascii="Times New Roman" w:hAnsi="Times New Roman" w:cs="Times New Roman"/>
-          <w:sz w:val="24"/>
-          <w:szCs w:val="24"/>
-        </w:rPr>
-        <w:t>What are the basic operations required for persistent storage (CRUD)?</w:t>
-      </w:r>
-    </w:p>
-    <w:p>
-      <w:pPr>
-        <w:pStyle w:val="ListParagraph"/>
-        <w:numPr>
-          <w:ilvl w:val="1"/>
-          <w:numId w:val="1"/>
-        </w:numPr>
-        <w:rPr>
-          <w:rFonts w:ascii="Times New Roman" w:hAnsi="Times New Roman" w:cs="Times New Roman"/>
-          <w:sz w:val="24"/>
-          <w:szCs w:val="24"/>
-        </w:rPr>
-      </w:pPr>
-      <w:r>
-        <w:rPr>
-          <w:rFonts w:ascii="Times New Roman" w:hAnsi="Times New Roman" w:cs="Times New Roman"/>
-          <w:sz w:val="24"/>
-          <w:szCs w:val="24"/>
-        </w:rPr>
-        <w:t>In a REST architecture, how do these operations map onto the standard HTTTP operations (GET, PUT, POST, and DELETE)?</w:t>
-      </w:r>
-    </w:p>
-    <w:p>
-      <w:pPr>
-        <w:pStyle w:val="ListParagraph"/>
-        <w:numPr>
-          <w:ilvl w:val="0"/>
-          <w:numId w:val="1"/>
-        </w:numPr>
-        <w:rPr>
-          <w:rFonts w:ascii="Times New Roman" w:hAnsi="Times New Roman" w:cs="Times New Roman"/>
-          <w:sz w:val="24"/>
-          <w:szCs w:val="24"/>
-        </w:rPr>
-      </w:pPr>
-      <w:r>
-        <w:rPr>
-          <w:rFonts w:ascii="Times New Roman" w:hAnsi="Times New Roman" w:cs="Times New Roman"/>
-          <w:sz w:val="24"/>
-          <w:szCs w:val="24"/>
-        </w:rPr>
-        <w:t>To build web/data services in the lab, you’ll need to be prepared to use the following tools.</w:t>
-      </w:r>
-    </w:p>
-    <w:p>
-      <w:pPr>
-        <w:pStyle w:val="ListParagraph"/>
-        <w:numPr>
-          <w:ilvl w:val="1"/>
-          <w:numId w:val="1"/>
-        </w:numPr>
-        <w:rPr>
-          <w:rFonts w:ascii="Times New Roman" w:hAnsi="Times New Roman" w:cs="Times New Roman"/>
-          <w:sz w:val="24"/>
-          <w:szCs w:val="24"/>
-        </w:rPr>
-      </w:pPr>
-      <w:r>
-        <w:rPr>
-          <w:rFonts w:ascii="Times New Roman" w:hAnsi="Times New Roman" w:cs="Times New Roman"/>
-          <w:sz w:val="24"/>
-          <w:szCs w:val="24"/>
-        </w:rPr>
-        <w:t>Intellij IDEA – IDEA Ultimate is a web services IDE with the same core functionality as Android Studio</w:t>
-      </w:r>
-    </w:p>
-    <w:p>
-      <w:pPr>
-        <w:pStyle w:val="ListParagraph"/>
-        <w:numPr>
-          <w:ilvl w:val="1"/>
-          <w:numId w:val="1"/>
-        </w:numPr>
-        <w:rPr>
-          <w:rFonts w:ascii="Times New Roman" w:hAnsi="Times New Roman" w:cs="Times New Roman"/>
-          <w:sz w:val="24"/>
-          <w:szCs w:val="24"/>
-        </w:rPr>
-      </w:pPr>
-      <w:r>
-        <w:rPr>
-          <w:rFonts w:ascii="Times New Roman" w:hAnsi="Times New Roman" w:cs="Times New Roman"/>
-          <w:sz w:val="24"/>
-          <w:szCs w:val="24"/>
-        </w:rPr>
-        <w:t>Google Cloud Platform (GCP) – is a cloud application hosting service that requires a Google account.</w:t>
-      </w:r>
-    </w:p>
-    <w:p>
-      <w:pPr>
-        <w:pStyle w:val="ListParagraph"/>
-        <w:numPr>
-          <w:ilvl w:val="1"/>
-          <w:numId w:val="1"/>
-        </w:numPr>
-        <w:rPr>
-          <w:rFonts w:ascii="Times New Roman" w:hAnsi="Times New Roman" w:cs="Times New Roman"/>
-          <w:sz w:val="24"/>
-          <w:szCs w:val="24"/>
-        </w:rPr>
-      </w:pPr>
-      <w:r>
-        <w:rPr>
-          <w:rFonts w:ascii="Times New Roman" w:hAnsi="Times New Roman" w:cs="Times New Roman"/>
-          <w:sz w:val="24"/>
-          <w:szCs w:val="24"/>
-        </w:rPr>
-        <w:t>Google App Engine (GAE) use to implement a RESTful web data service</w:t>
-      </w:r>
-    </w:p>
-    <w:p>
-      <w:pPr>
-        <w:pStyle w:val="ListParagraph"/>
-        <w:numPr>
-          <w:ilvl w:val="0"/>
-          <w:numId w:val="1"/>
-        </w:numPr>
-        <w:rPr>
-          <w:rFonts w:ascii="Times New Roman" w:hAnsi="Times New Roman" w:cs="Times New Roman"/>
-          <w:sz w:val="24"/>
-          <w:szCs w:val="24"/>
-        </w:rPr>
-      </w:pPr>
-      <w:r>
-        <w:rPr>
-          <w:rFonts w:ascii="Times New Roman" w:hAnsi="Times New Roman" w:cs="Times New Roman"/>
-          <w:sz w:val="24"/>
-          <w:szCs w:val="24"/>
-        </w:rPr>
-        <w:t>Google App Engine</w:t>
-      </w:r>
-    </w:p>
-    <w:p>
-      <w:pPr>
-        <w:pStyle w:val="ListParagraph"/>
-        <w:numPr>
-          <w:ilvl w:val="1"/>
-          <w:numId w:val="1"/>
-        </w:numPr>
-        <w:rPr>
-          <w:rFonts w:ascii="Times New Roman" w:hAnsi="Times New Roman" w:cs="Times New Roman"/>
-          <w:sz w:val="24"/>
-          <w:szCs w:val="24"/>
-        </w:rPr>
-      </w:pPr>
-      <w:r>
-        <w:rPr>
-          <w:rFonts w:ascii="Times New Roman" w:hAnsi="Times New Roman" w:cs="Times New Roman"/>
-          <w:sz w:val="24"/>
-          <w:szCs w:val="24"/>
-        </w:rPr>
-        <w:t>Compare and contrast GCP vs. GAE</w:t>
-      </w:r>
-    </w:p>
-    <w:p>
-      <w:pPr>
-        <w:pStyle w:val="ListParagraph"/>
-        <w:numPr>
-          <w:ilvl w:val="2"/>
-          <w:numId w:val="1"/>
-        </w:numPr>
-        <w:rPr>
-          <w:rFonts w:ascii="Times New Roman" w:hAnsi="Times New Roman" w:cs="Times New Roman"/>
-          <w:sz w:val="24"/>
-          <w:szCs w:val="24"/>
-        </w:rPr>
-      </w:pPr>
-      <w:r>
-        <w:rPr>
-          <w:rFonts w:ascii="Times New Roman" w:hAnsi="Times New Roman" w:cs="Times New Roman"/>
-          <w:sz w:val="24"/>
-          <w:szCs w:val="24"/>
-        </w:rPr>
-        <w:t>GCP</w:t>
-      </w:r>
-    </w:p>
-    <w:p>
-      <w:pPr>
-        <w:pStyle w:val="ListParagraph"/>
-        <w:numPr>
-          <w:ilvl w:val="2"/>
-          <w:numId w:val="1"/>
-        </w:numPr>
-        <w:rPr>
-          <w:rFonts w:ascii="Times New Roman" w:hAnsi="Times New Roman" w:cs="Times New Roman"/>
-          <w:sz w:val="24"/>
-          <w:szCs w:val="24"/>
-        </w:rPr>
-      </w:pPr>
-      <w:r>
-        <w:rPr>
-          <w:rFonts w:ascii="Times New Roman" w:hAnsi="Times New Roman" w:cs="Times New Roman"/>
-          <w:sz w:val="24"/>
-          <w:szCs w:val="24"/>
-        </w:rPr>
-        <w:t>GAE</w:t>
-      </w:r>
-    </w:p>
-    <w:p>
-      <w:pPr>
-        <w:pStyle w:val="ListParagraph"/>
-        <w:numPr>
-          <w:ilvl w:val="1"/>
-          <w:numId w:val="1"/>
-        </w:numPr>
-        <w:rPr>
-          <w:rFonts w:ascii="Times New Roman" w:hAnsi="Times New Roman" w:cs="Times New Roman"/>
-          <w:sz w:val="24"/>
-          <w:szCs w:val="24"/>
-        </w:rPr>
-      </w:pPr>
-      <w:r>
-        <w:rPr>
-          <w:rFonts w:ascii="Times New Roman" w:hAnsi="Times New Roman" w:cs="Times New Roman"/>
-          <w:sz w:val="24"/>
-          <w:szCs w:val="24"/>
-        </w:rPr>
-        <w:t>Explain the purpose of services for: CloudSQL and CloudEndpoints</w:t>
+      <w:proofErr w:type="spellEnd"/>
+    </w:p>
+    <w:p>
+      <w:pPr>
+        <w:pStyle w:val="ListParagraph"/>
+        <w:numPr>
+          <w:ilvl w:val="2"/>
+          <w:numId w:val="1"/>
+        </w:numPr>
+        <w:rPr>
+          <w:rFonts w:ascii="Times New Roman" w:hAnsi="Times New Roman" w:cs="Times New Roman"/>
+          <w:sz w:val="24"/>
+          <w:szCs w:val="24"/>
+        </w:rPr>
+      </w:pPr>
+      <w:r>
+        <w:rPr>
+          <w:rFonts w:ascii="Times New Roman" w:hAnsi="Times New Roman" w:cs="Times New Roman"/>
+          <w:sz w:val="24"/>
+          <w:szCs w:val="24"/>
+        </w:rPr>
+        <w:t xml:space="preserve">Can run whole app in a single service or design and deploy multiple </w:t>
+      </w:r>
+      <w:proofErr w:type="spellStart"/>
+      <w:r>
+        <w:rPr>
+          <w:rFonts w:ascii="Times New Roman" w:hAnsi="Times New Roman" w:cs="Times New Roman"/>
+          <w:sz w:val="24"/>
+          <w:szCs w:val="24"/>
+        </w:rPr>
+        <w:t>sevices</w:t>
+      </w:r>
+      <w:proofErr w:type="spellEnd"/>
+      <w:r>
+        <w:rPr>
+          <w:rFonts w:ascii="Times New Roman" w:hAnsi="Times New Roman" w:cs="Times New Roman"/>
+          <w:sz w:val="24"/>
+          <w:szCs w:val="24"/>
+        </w:rPr>
+        <w:t xml:space="preserve"> to run as a set of </w:t>
+      </w:r>
+      <w:proofErr w:type="spellStart"/>
+      <w:r>
+        <w:rPr>
+          <w:rFonts w:ascii="Times New Roman" w:hAnsi="Times New Roman" w:cs="Times New Roman"/>
+          <w:sz w:val="24"/>
+          <w:szCs w:val="24"/>
+        </w:rPr>
+        <w:t>microservices</w:t>
+      </w:r>
+      <w:proofErr w:type="spellEnd"/>
+      <w:r>
+        <w:rPr>
+          <w:rFonts w:ascii="Times New Roman" w:hAnsi="Times New Roman" w:cs="Times New Roman"/>
+          <w:sz w:val="24"/>
+          <w:szCs w:val="24"/>
+        </w:rPr>
+        <w:t>.</w:t>
+      </w:r>
+    </w:p>
+    <w:p>
+      <w:pPr>
+        <w:pStyle w:val="ListParagraph"/>
+        <w:numPr>
+          <w:ilvl w:val="2"/>
+          <w:numId w:val="1"/>
+        </w:numPr>
+        <w:rPr>
+          <w:rFonts w:ascii="Times New Roman" w:hAnsi="Times New Roman" w:cs="Times New Roman"/>
+          <w:sz w:val="24"/>
+          <w:szCs w:val="24"/>
+        </w:rPr>
+      </w:pPr>
+      <w:proofErr w:type="spellStart"/>
+      <w:r>
+        <w:rPr>
+          <w:rFonts w:ascii="Times New Roman" w:hAnsi="Times New Roman" w:cs="Times New Roman"/>
+          <w:sz w:val="24"/>
+          <w:szCs w:val="24"/>
+        </w:rPr>
+        <w:lastRenderedPageBreak/>
+        <w:t>CloudSQL</w:t>
+      </w:r>
+      <w:proofErr w:type="spellEnd"/>
+      <w:r>
+        <w:rPr>
+          <w:rFonts w:ascii="Times New Roman" w:hAnsi="Times New Roman" w:cs="Times New Roman"/>
+          <w:sz w:val="24"/>
+          <w:szCs w:val="24"/>
+        </w:rPr>
+        <w:t xml:space="preserve"> is a fully-managed database service that makes it easy to set up, maintain, manage, and administer your relational database on Google Cloud Platform</w:t>
+      </w:r>
+    </w:p>
+    <w:p>
+      <w:pPr>
+        <w:pStyle w:val="ListParagraph"/>
+        <w:numPr>
+          <w:ilvl w:val="3"/>
+          <w:numId w:val="1"/>
+        </w:numPr>
+        <w:rPr>
+          <w:rFonts w:ascii="Times New Roman" w:hAnsi="Times New Roman" w:cs="Times New Roman"/>
+          <w:sz w:val="24"/>
+          <w:szCs w:val="24"/>
+        </w:rPr>
+      </w:pPr>
+      <w:r>
+        <w:rPr>
+          <w:rFonts w:ascii="Times New Roman" w:hAnsi="Times New Roman" w:cs="Times New Roman"/>
+          <w:sz w:val="24"/>
+          <w:szCs w:val="24"/>
+        </w:rPr>
+        <w:t>Can be sued with either MySQL or PostgreSQL</w:t>
+      </w:r>
+    </w:p>
+    <w:p>
+      <w:pPr>
+        <w:pStyle w:val="ListParagraph"/>
+        <w:numPr>
+          <w:ilvl w:val="2"/>
+          <w:numId w:val="1"/>
+        </w:numPr>
+        <w:rPr>
+          <w:rFonts w:ascii="Times New Roman" w:hAnsi="Times New Roman" w:cs="Times New Roman"/>
+          <w:sz w:val="24"/>
+          <w:szCs w:val="24"/>
+        </w:rPr>
+      </w:pPr>
+      <w:proofErr w:type="spellStart"/>
+      <w:r>
+        <w:rPr>
+          <w:rFonts w:ascii="Times New Roman" w:hAnsi="Times New Roman" w:cs="Times New Roman"/>
+          <w:sz w:val="24"/>
+          <w:szCs w:val="24"/>
+        </w:rPr>
+        <w:t>CloudEndpoints</w:t>
+      </w:r>
+      <w:proofErr w:type="spellEnd"/>
+      <w:r>
+        <w:rPr>
+          <w:rFonts w:ascii="Times New Roman" w:hAnsi="Times New Roman" w:cs="Times New Roman"/>
+          <w:sz w:val="24"/>
+          <w:szCs w:val="24"/>
+        </w:rPr>
+        <w:t xml:space="preserve"> is used to develop, deploy, and manage API’s on any Google Cloud backend.</w:t>
       </w:r>
     </w:p>
     <w:p>

--- a/Guides/Answers to Guide 9.docx
+++ b/Guides/Answers to Guide 9.docx
@@ -565,16 +565,14 @@
         </w:rPr>
         <w:t xml:space="preserve">Be stateless – send complete, independent requests containing all necessary data so that intermediary servers can forward, route, and load-balance without any state </w:t>
       </w:r>
-      <w:proofErr w:type="spellStart"/>
-      <w:r>
-        <w:rPr>
-          <w:rFonts w:ascii="Times New Roman" w:hAnsi="Times New Roman" w:cs="Times New Roman"/>
-          <w:sz w:val="24"/>
-          <w:szCs w:val="24"/>
-        </w:rPr>
-        <w:t>beign</w:t>
-      </w:r>
-      <w:proofErr w:type="spellEnd"/>
+      <w:r>
+        <w:rPr>
+          <w:rFonts w:ascii="Times New Roman" w:hAnsi="Times New Roman" w:cs="Times New Roman"/>
+          <w:sz w:val="24"/>
+          <w:szCs w:val="24"/>
+        </w:rPr>
+        <w:t>being</w:t>
+      </w:r>
       <w:r>
         <w:rPr>
           <w:rFonts w:ascii="Times New Roman" w:hAnsi="Times New Roman" w:cs="Times New Roman"/>
@@ -1418,77 +1416,79 @@
           <w:sz w:val="24"/>
           <w:szCs w:val="24"/>
         </w:rPr>
-        <w:t xml:space="preserve">Services behave like </w:t>
-      </w:r>
-      <w:proofErr w:type="spellStart"/>
-      <w:r>
-        <w:rPr>
-          <w:rFonts w:ascii="Times New Roman" w:hAnsi="Times New Roman" w:cs="Times New Roman"/>
-          <w:sz w:val="24"/>
-          <w:szCs w:val="24"/>
-        </w:rPr>
-        <w:t>microservices</w:t>
+        <w:t>Services behave like micro</w:t>
+      </w:r>
+      <w:r>
+        <w:rPr>
+          <w:rFonts w:ascii="Times New Roman" w:hAnsi="Times New Roman" w:cs="Times New Roman"/>
+          <w:sz w:val="24"/>
+          <w:szCs w:val="24"/>
+        </w:rPr>
+        <w:t>-</w:t>
+      </w:r>
+      <w:r>
+        <w:rPr>
+          <w:rFonts w:ascii="Times New Roman" w:hAnsi="Times New Roman" w:cs="Times New Roman"/>
+          <w:sz w:val="24"/>
+          <w:szCs w:val="24"/>
+        </w:rPr>
+        <w:t>services</w:t>
+      </w:r>
+    </w:p>
+    <w:p>
+      <w:pPr>
+        <w:pStyle w:val="ListParagraph"/>
+        <w:numPr>
+          <w:ilvl w:val="2"/>
+          <w:numId w:val="1"/>
+        </w:numPr>
+        <w:rPr>
+          <w:rFonts w:ascii="Times New Roman" w:hAnsi="Times New Roman" w:cs="Times New Roman"/>
+          <w:sz w:val="24"/>
+          <w:szCs w:val="24"/>
+        </w:rPr>
+      </w:pPr>
+      <w:r>
+        <w:rPr>
+          <w:rFonts w:ascii="Times New Roman" w:hAnsi="Times New Roman" w:cs="Times New Roman"/>
+          <w:sz w:val="24"/>
+          <w:szCs w:val="24"/>
+        </w:rPr>
+        <w:t>Can run whole app in a single service or design and deploy multiple se</w:t>
+      </w:r>
+      <w:r>
+        <w:rPr>
+          <w:rFonts w:ascii="Times New Roman" w:hAnsi="Times New Roman" w:cs="Times New Roman"/>
+          <w:sz w:val="24"/>
+          <w:szCs w:val="24"/>
+        </w:rPr>
+        <w:t>r</w:t>
+      </w:r>
+      <w:r>
+        <w:rPr>
+          <w:rFonts w:ascii="Times New Roman" w:hAnsi="Times New Roman" w:cs="Times New Roman"/>
+          <w:sz w:val="24"/>
+          <w:szCs w:val="24"/>
+        </w:rPr>
+        <w:t>vices to run as a set of micro</w:t>
+      </w:r>
+      <w:r>
+        <w:rPr>
+          <w:rFonts w:ascii="Times New Roman" w:hAnsi="Times New Roman" w:cs="Times New Roman"/>
+          <w:sz w:val="24"/>
+          <w:szCs w:val="24"/>
+        </w:rPr>
+        <w:t>-</w:t>
       </w:r>
       <w:bookmarkStart w:id="0" w:name="_GoBack"/>
       <w:bookmarkEnd w:id="0"/>
-      <w:proofErr w:type="spellEnd"/>
-    </w:p>
-    <w:p>
-      <w:pPr>
-        <w:pStyle w:val="ListParagraph"/>
-        <w:numPr>
-          <w:ilvl w:val="2"/>
-          <w:numId w:val="1"/>
-        </w:numPr>
-        <w:rPr>
-          <w:rFonts w:ascii="Times New Roman" w:hAnsi="Times New Roman" w:cs="Times New Roman"/>
-          <w:sz w:val="24"/>
-          <w:szCs w:val="24"/>
-        </w:rPr>
-      </w:pPr>
-      <w:r>
-        <w:rPr>
-          <w:rFonts w:ascii="Times New Roman" w:hAnsi="Times New Roman" w:cs="Times New Roman"/>
-          <w:sz w:val="24"/>
-          <w:szCs w:val="24"/>
-        </w:rPr>
-        <w:t xml:space="preserve">Can run whole app in a single service or design and deploy multiple </w:t>
-      </w:r>
-      <w:proofErr w:type="spellStart"/>
-      <w:r>
-        <w:rPr>
-          <w:rFonts w:ascii="Times New Roman" w:hAnsi="Times New Roman" w:cs="Times New Roman"/>
-          <w:sz w:val="24"/>
-          <w:szCs w:val="24"/>
-        </w:rPr>
-        <w:t>sevices</w:t>
-      </w:r>
-      <w:proofErr w:type="spellEnd"/>
-      <w:r>
-        <w:rPr>
-          <w:rFonts w:ascii="Times New Roman" w:hAnsi="Times New Roman" w:cs="Times New Roman"/>
-          <w:sz w:val="24"/>
-          <w:szCs w:val="24"/>
-        </w:rPr>
-        <w:t xml:space="preserve"> to run as a set of </w:t>
-      </w:r>
-      <w:proofErr w:type="spellStart"/>
-      <w:r>
-        <w:rPr>
-          <w:rFonts w:ascii="Times New Roman" w:hAnsi="Times New Roman" w:cs="Times New Roman"/>
-          <w:sz w:val="24"/>
-          <w:szCs w:val="24"/>
-        </w:rPr>
-        <w:t>microservices</w:t>
-      </w:r>
-      <w:proofErr w:type="spellEnd"/>
-      <w:r>
-        <w:rPr>
-          <w:rFonts w:ascii="Times New Roman" w:hAnsi="Times New Roman" w:cs="Times New Roman"/>
-          <w:sz w:val="24"/>
-          <w:szCs w:val="24"/>
-        </w:rPr>
-        <w:t>.</w:t>
+      <w:r>
+        <w:rPr>
+          <w:rFonts w:ascii="Times New Roman" w:hAnsi="Times New Roman" w:cs="Times New Roman"/>
+          <w:sz w:val="24"/>
+          <w:szCs w:val="24"/>
+        </w:rPr>
+        <w:t>services.</w:t>
       </w:r>
     </w:p>
     <w:p>
